--- a/Syllabi/320 Syllabus.docx
+++ b/Syllabi/320 Syllabus.docx
@@ -352,7 +352,69 @@
       </w:r>
       <w:bookmarkEnd w:id="3"/>
       <w:r>
-        <w:t>To Be Determined</w:t>
+        <w:t>Monday</w:t>
+      </w:r>
+      <w:r>
+        <w:t xml:space="preserve">, </w:t>
+      </w:r>
+      <w:r>
+        <w:t>5:00PM</w:t>
+      </w:r>
+      <w:r>
+        <w:t xml:space="preserve"> </w:t>
+      </w:r>
+      <w:r>
+        <w:t>-</w:t>
+      </w:r>
+      <w:r>
+        <w:t xml:space="preserve"> </w:t>
+      </w:r>
+      <w:r>
+        <w:t>6:00</w:t>
+      </w:r>
+      <w:r>
+        <w:t>PM</w:t>
+      </w:r>
+      <w:r>
+        <w:t xml:space="preserve"> </w:t>
+      </w:r>
+      <w:r>
+        <w:t>&amp;</w:t>
+      </w:r>
+      <w:r>
+        <w:t xml:space="preserve"> </w:t>
+      </w:r>
+    </w:p>
+    <w:p>
+      <w:pPr>
+        <w:suppressAutoHyphens w:val="0"/>
+        <w:spacing w:after="0" w:line="240" w:lineRule="auto"/>
+        <w:ind w:left="2824"/>
+        <w:textAlignment w:val="auto"/>
+      </w:pPr>
+      <w:r>
+        <w:t xml:space="preserve">   </w:t>
+      </w:r>
+      <w:r>
+        <w:t>Wednesday</w:t>
+      </w:r>
+      <w:r>
+        <w:t>,</w:t>
+      </w:r>
+      <w:r>
+        <w:t xml:space="preserve"> 2:30</w:t>
+      </w:r>
+      <w:r>
+        <w:t>PM</w:t>
+      </w:r>
+      <w:r>
+        <w:t>-3:30</w:t>
+      </w:r>
+      <w:r>
+        <w:t>PM</w:t>
+      </w:r>
+      <w:r>
+        <w:t xml:space="preserve"> in Hanes B-26</w:t>
       </w:r>
     </w:p>
     <w:bookmarkEnd w:id="1"/>
@@ -1534,8 +1596,6 @@
         </w:rPr>
         <w:t xml:space="preserve"> </w:t>
       </w:r>
-      <w:bookmarkStart w:id="5" w:name="_GoBack"/>
-      <w:bookmarkEnd w:id="5"/>
       <w:r>
         <w:rPr>
           <w:bCs/>
@@ -1687,9 +1747,6 @@
         <w:spacing w:before="100" w:beforeAutospacing="1" w:after="100" w:afterAutospacing="1" w:line="240" w:lineRule="auto"/>
         <w:ind w:left="1620"/>
         <w:textAlignment w:val="auto"/>
-        <w:rPr>
-          <w:rFonts w:hint="eastAsia"/>
-        </w:rPr>
       </w:pPr>
       <w:r>
         <w:t>The University of North Carolina at Chapel Hill has had a student-administered honor system and judicial system for over 100 years. The system is the responsibility of students and is regulated and governed by them, but faculty share the responsibility. If you have questions about your responsibility under the honor code, please bring them to your instructor or consult with the office of the Dean of Students or the Instrument of Student Judicial Governance. This document, adopted by the Chancellor, the Faculty Council, and the Student Congress, contains all policies and procedures pertaining to the student honor system. Your full participation and observance of the honor code is expected (</w:t>
@@ -1753,7 +1810,37 @@
           <w:rFonts w:eastAsia="Arial Unicode MS"/>
           <w:lang w:eastAsia="zh-CN" w:bidi="hi-IN"/>
         </w:rPr>
-        <w:t>Dr. Mario reserves to right to make changes to the syllabus, including project due dates and test dates, when unforeseen circumstances occur. These changes will be announced as early as possible so that students can adjust their schedules.</w:t>
+        <w:t xml:space="preserve">Dr. Mario reserves </w:t>
+      </w:r>
+      <w:r>
+        <w:rPr>
+          <w:rFonts w:eastAsia="Arial Unicode MS"/>
+          <w:lang w:eastAsia="zh-CN" w:bidi="hi-IN"/>
+        </w:rPr>
+        <w:t>the</w:t>
+      </w:r>
+      <w:r>
+        <w:rPr>
+          <w:rFonts w:eastAsia="Arial Unicode MS"/>
+          <w:lang w:eastAsia="zh-CN" w:bidi="hi-IN"/>
+        </w:rPr>
+        <w:t xml:space="preserve"> right to make changes to the syllabus, including </w:t>
+      </w:r>
+      <w:r>
+        <w:rPr>
+          <w:rFonts w:eastAsia="Arial Unicode MS"/>
+          <w:lang w:eastAsia="zh-CN" w:bidi="hi-IN"/>
+        </w:rPr>
+        <w:t>all lab and analyses due dates</w:t>
+      </w:r>
+      <w:bookmarkStart w:id="5" w:name="_GoBack"/>
+      <w:bookmarkEnd w:id="5"/>
+      <w:r>
+        <w:rPr>
+          <w:rFonts w:eastAsia="Arial Unicode MS"/>
+          <w:lang w:eastAsia="zh-CN" w:bidi="hi-IN"/>
+        </w:rPr>
+        <w:t>, when unforeseen circumstances occur. These changes will be announced as early as possible so that students can adjust their schedules.</w:t>
       </w:r>
     </w:p>
     <w:bookmarkEnd w:id="4"/>

--- a/Syllabi/320 Syllabus.docx
+++ b/Syllabi/320 Syllabus.docx
@@ -146,24 +146,96 @@
         <w:t xml:space="preserve">: </w:t>
       </w:r>
       <w:r>
-        <w:t>Tuesday</w:t>
+        <w:t>M-F</w:t>
       </w:r>
       <w:r>
         <w:t xml:space="preserve"> </w:t>
       </w:r>
       <w:r>
-        <w:t>2</w:t>
+        <w:t xml:space="preserve"> 11</w:t>
       </w:r>
       <w:r>
         <w:t>:</w:t>
       </w:r>
       <w:r>
-        <w:t>3</w:t>
-      </w:r>
-      <w:r>
         <w:t>0</w:t>
       </w:r>
       <w:r>
+        <w:t>0</w:t>
+      </w:r>
+      <w:r>
+        <w:t>AM</w:t>
+      </w:r>
+      <w:r>
+        <w:t xml:space="preserve"> </w:t>
+      </w:r>
+      <w:r>
+        <w:t>-</w:t>
+      </w:r>
+      <w:r>
+        <w:t xml:space="preserve"> </w:t>
+      </w:r>
+      <w:r>
+        <w:t>11</w:t>
+      </w:r>
+      <w:r>
+        <w:t>:30</w:t>
+      </w:r>
+      <w:r>
+        <w:t>AM</w:t>
+      </w:r>
+      <w:r>
+        <w:tab/>
+      </w:r>
+      <w:r>
+        <w:br/>
+      </w:r>
+      <w:r>
+        <w:t xml:space="preserve">E-mail: </w:t>
+      </w:r>
+      <w:r>
+        <w:rPr>
+          <w:rStyle w:val="Hyperlink"/>
+        </w:rPr>
+        <w:t>mgiacoma@</w:t>
+      </w:r>
+      <w:r>
+        <w:rPr>
+          <w:rStyle w:val="Hyperlink"/>
+        </w:rPr>
+        <w:t>e</w:t>
+      </w:r>
+      <w:r>
+        <w:rPr>
+          <w:rStyle w:val="Hyperlink"/>
+        </w:rPr>
+        <w:t>mail.unc.edu</w:t>
+      </w:r>
+      <w:r>
+        <w:tab/>
+      </w:r>
+      <w:r>
+        <w:tab/>
+      </w:r>
+      <w:r>
+        <w:tab/>
+      </w:r>
+      <w:r>
+        <w:t>M-F</w:t>
+      </w:r>
+      <w:r>
+        <w:t xml:space="preserve"> </w:t>
+      </w:r>
+      <w:r>
+        <w:t xml:space="preserve"> </w:t>
+      </w:r>
+      <w:r>
+        <w:t>1:</w:t>
+      </w:r>
+      <w:r>
+        <w:t>00</w:t>
+      </w:r>
+      <w:r>
         <w:t xml:space="preserve">PM </w:t>
       </w:r>
       <w:r>
@@ -173,76 +245,10 @@
         <w:t xml:space="preserve"> </w:t>
       </w:r>
       <w:r>
-        <w:t>3</w:t>
-      </w:r>
-      <w:r>
-        <w:t>:30</w:t>
-      </w:r>
-      <w:r>
-        <w:t>PM</w:t>
-      </w:r>
-      <w:r>
-        <w:tab/>
-      </w:r>
-      <w:r>
-        <w:br/>
-      </w:r>
-      <w:r>
-        <w:t xml:space="preserve">E-mail: </w:t>
-      </w:r>
-      <w:r>
-        <w:rPr>
-          <w:rStyle w:val="Hyperlink"/>
-        </w:rPr>
-        <w:t>mgiacoma@</w:t>
-      </w:r>
-      <w:r>
-        <w:rPr>
-          <w:rStyle w:val="Hyperlink"/>
-        </w:rPr>
-        <w:t>e</w:t>
-      </w:r>
-      <w:r>
-        <w:rPr>
-          <w:rStyle w:val="Hyperlink"/>
-        </w:rPr>
-        <w:t>mail.unc.edu</w:t>
-      </w:r>
-      <w:r>
-        <w:tab/>
-      </w:r>
-      <w:r>
-        <w:tab/>
-      </w:r>
-      <w:r>
-        <w:tab/>
-      </w:r>
-      <w:r>
-        <w:t>Thursday</w:t>
-      </w:r>
-      <w:r>
-        <w:t xml:space="preserve"> </w:t>
-      </w:r>
-      <w:r>
-        <w:t>1:</w:t>
-      </w:r>
-      <w:r>
-        <w:t>3</w:t>
-      </w:r>
-      <w:r>
-        <w:t>0</w:t>
-      </w:r>
-      <w:r>
-        <w:t xml:space="preserve">PM </w:t>
-      </w:r>
-      <w:r>
-        <w:t>-</w:t>
-      </w:r>
-      <w:r>
-        <w:t xml:space="preserve"> </w:t>
-      </w:r>
-      <w:r>
-        <w:t>2:</w:t>
+        <w:t>1</w:t>
+      </w:r>
+      <w:r>
+        <w:t>:</w:t>
       </w:r>
       <w:r>
         <w:t>30PM</w:t>
@@ -307,14 +313,12 @@
         </w:rPr>
         <w:tab/>
       </w:r>
-      <w:bookmarkStart w:id="2" w:name="_Hlk522005515"/>
-      <w:r>
-        <w:rPr>
-          <w:bCs/>
-        </w:rPr>
-        <w:t>Thomas Keefe</w:t>
-      </w:r>
-      <w:bookmarkEnd w:id="2"/>
+      <w:r>
+        <w:rPr>
+          <w:bCs/>
+        </w:rPr>
+        <w:t>Xinyuan Niu</w:t>
+      </w:r>
     </w:p>
     <w:p>
       <w:pPr>
@@ -332,7 +336,7 @@
           <w:rPr>
             <w:rStyle w:val="Hyperlink"/>
           </w:rPr>
-          <w:t>tkeefe@live.unc.edu</w:t>
+          <w:t>xyniu@live.unc.edu</w:t>
         </w:r>
       </w:hyperlink>
     </w:p>
@@ -346,75 +350,13 @@
       <w:r>
         <w:tab/>
       </w:r>
-      <w:bookmarkStart w:id="3" w:name="_Hlk522016702"/>
+      <w:bookmarkStart w:id="2" w:name="_Hlk522016702"/>
       <w:r>
         <w:t xml:space="preserve">Office Hours: </w:t>
       </w:r>
-      <w:bookmarkEnd w:id="3"/>
-      <w:r>
-        <w:t>Monday</w:t>
-      </w:r>
-      <w:r>
-        <w:t xml:space="preserve">, </w:t>
-      </w:r>
-      <w:r>
-        <w:t>5:00PM</w:t>
-      </w:r>
-      <w:r>
-        <w:t xml:space="preserve"> </w:t>
-      </w:r>
-      <w:r>
-        <w:t>-</w:t>
-      </w:r>
-      <w:r>
-        <w:t xml:space="preserve"> </w:t>
-      </w:r>
-      <w:r>
-        <w:t>6:00</w:t>
-      </w:r>
-      <w:r>
-        <w:t>PM</w:t>
-      </w:r>
-      <w:r>
-        <w:t xml:space="preserve"> </w:t>
-      </w:r>
-      <w:r>
-        <w:t>&amp;</w:t>
-      </w:r>
-      <w:r>
-        <w:t xml:space="preserve"> </w:t>
-      </w:r>
-    </w:p>
-    <w:p>
-      <w:pPr>
-        <w:suppressAutoHyphens w:val="0"/>
-        <w:spacing w:after="0" w:line="240" w:lineRule="auto"/>
-        <w:ind w:left="2824"/>
-        <w:textAlignment w:val="auto"/>
-      </w:pPr>
-      <w:r>
-        <w:t xml:space="preserve">   </w:t>
-      </w:r>
-      <w:r>
-        <w:t>Wednesday</w:t>
-      </w:r>
-      <w:r>
-        <w:t>,</w:t>
-      </w:r>
-      <w:r>
-        <w:t xml:space="preserve"> 2:30</w:t>
-      </w:r>
-      <w:r>
-        <w:t>PM</w:t>
-      </w:r>
-      <w:r>
-        <w:t>-3:30</w:t>
-      </w:r>
-      <w:r>
-        <w:t>PM</w:t>
-      </w:r>
-      <w:r>
-        <w:t xml:space="preserve"> in Hanes B-26</w:t>
+      <w:bookmarkEnd w:id="2"/>
+      <w:r>
+        <w:t xml:space="preserve">M-F  </w:t>
       </w:r>
     </w:p>
     <w:bookmarkEnd w:id="1"/>
@@ -446,7 +388,7 @@
         <w:tab/>
       </w:r>
       <w:r>
-        <w:t>Monday, Wednesday, Friday</w:t>
+        <w:t>M-F</w:t>
       </w:r>
       <w:r>
         <w:t xml:space="preserve"> from</w:t>
@@ -455,16 +397,25 @@
         <w:t xml:space="preserve"> </w:t>
       </w:r>
       <w:r>
-        <w:t>9:05</w:t>
+        <w:t>11</w:t>
+      </w:r>
+      <w:r>
+        <w:t>:</w:t>
+      </w:r>
+      <w:r>
+        <w:t>30</w:t>
       </w:r>
       <w:r>
         <w:t>AM</w:t>
       </w:r>
       <w:r>
-        <w:t xml:space="preserve"> – 9:55</w:t>
-      </w:r>
-      <w:r>
-        <w:t>AM</w:t>
+        <w:t xml:space="preserve"> – </w:t>
+      </w:r>
+      <w:r>
+        <w:t>1:00P</w:t>
+      </w:r>
+      <w:r>
+        <w:t>M</w:t>
       </w:r>
       <w:r>
         <w:t xml:space="preserve"> in</w:t>
@@ -473,7 +424,16 @@
         <w:t xml:space="preserve"> </w:t>
       </w:r>
       <w:r>
-        <w:t>105 Gardner Hall</w:t>
+        <w:t>1</w:t>
+      </w:r>
+      <w:r>
+        <w:t>2</w:t>
+      </w:r>
+      <w:r>
+        <w:t xml:space="preserve">5 </w:t>
+      </w:r>
+      <w:r>
+        <w:t>Hanes Hall</w:t>
       </w:r>
     </w:p>
     <w:p>
@@ -539,13 +499,8 @@
         </w:r>
       </w:hyperlink>
       <w:r>
-        <w:t xml:space="preserve"> and login with your </w:t>
-      </w:r>
-      <w:proofErr w:type="spellStart"/>
-      <w:r>
-        <w:t>Onyen</w:t>
-      </w:r>
-      <w:proofErr w:type="spellEnd"/>
+        <w:t xml:space="preserve"> and login with your Onyen</w:t>
+      </w:r>
     </w:p>
     <w:p>
       <w:pPr>
@@ -659,7 +614,7 @@
         <w:pStyle w:val="TextBody"/>
         <w:ind w:left="1620" w:hanging="1620"/>
       </w:pPr>
-      <w:bookmarkStart w:id="4" w:name="_Hlk522016882"/>
+      <w:bookmarkStart w:id="3" w:name="_Hlk522016882"/>
       <w:r>
         <w:rPr>
           <w:b/>
@@ -696,21 +651,13 @@
         <w:t xml:space="preserve"> </w:t>
       </w:r>
       <w:r>
-        <w:t xml:space="preserve">Legally free </w:t>
-      </w:r>
-      <w:proofErr w:type="gramStart"/>
-      <w:r>
-        <w:t>online,</w:t>
+        <w:t>Legally free online,</w:t>
       </w:r>
       <w:r>
         <w:t xml:space="preserve"> </w:t>
       </w:r>
       <w:r>
-        <w:t>but</w:t>
-      </w:r>
-      <w:proofErr w:type="gramEnd"/>
-      <w:r>
-        <w:t xml:space="preserve"> </w:t>
+        <w:t xml:space="preserve">but </w:t>
       </w:r>
       <w:r>
         <w:t>can be purchased for less than $40 on Amazon</w:t>
@@ -978,24 +925,7 @@
         <w:t xml:space="preserve">Each lab will be worth 20 points. </w:t>
       </w:r>
       <w:r>
-        <w:t xml:space="preserve">These labs are to be completed using </w:t>
-      </w:r>
-      <w:proofErr w:type="spellStart"/>
-      <w:r>
-        <w:t>RMarkdown</w:t>
-      </w:r>
-      <w:proofErr w:type="spellEnd"/>
-      <w:r>
-        <w:t xml:space="preserve"> and submitted as an HTML file on Sakai. Expect labs to be due on </w:t>
-      </w:r>
-      <w:r>
-        <w:rPr>
-          <w:b/>
-        </w:rPr>
-        <w:t>Fridays</w:t>
-      </w:r>
-      <w:r>
-        <w:t xml:space="preserve"> at </w:t>
+        <w:t xml:space="preserve">These labs are to be completed using RMarkdown and submitted as an HTML file on Sakai. Expect labs to be due at </w:t>
       </w:r>
       <w:r>
         <w:rPr>
@@ -1073,27 +1003,10 @@
         <w:tab/>
       </w:r>
       <w:r>
-        <w:t xml:space="preserve">Analyses are constructed using customized problems from real life data sets. These analyses allow you to practice the techniques learned from lab assignments. Each analysis will be worth 40 points. These analyses are to be completed using </w:t>
-      </w:r>
-      <w:proofErr w:type="spellStart"/>
-      <w:r>
-        <w:t>RMarkdown</w:t>
-      </w:r>
-      <w:proofErr w:type="spellEnd"/>
-      <w:r>
-        <w:t xml:space="preserve"> and submitted as an HTML file on Sakai.</w:t>
-      </w:r>
-      <w:r>
-        <w:t xml:space="preserve"> Expect analyses to be due on </w:t>
-      </w:r>
-      <w:r>
-        <w:rPr>
-          <w:b/>
-        </w:rPr>
-        <w:t>Fridays</w:t>
-      </w:r>
-      <w:r>
-        <w:t xml:space="preserve"> at </w:t>
+        <w:t>Analyses are constructed using customized problems from real life data sets. These analyses allow you to practice the techniques learned from lab assignments. Each analysis will be worth 40 points. These analyses are to be completed using RMarkdown and submitted as an HTML file on Sakai.</w:t>
+      </w:r>
+      <w:r>
+        <w:t xml:space="preserve"> Expect analyses to be due at </w:t>
       </w:r>
       <w:r>
         <w:rPr>
@@ -1154,6 +1067,9 @@
       <w:pPr>
         <w:pStyle w:val="TextBody"/>
         <w:ind w:left="1620" w:hanging="1620"/>
+        <w:rPr>
+          <w:bCs/>
+        </w:rPr>
       </w:pPr>
       <w:r>
         <w:rPr>
@@ -1246,7 +1162,82 @@
         <w:t>20 points</w:t>
       </w:r>
       <w:r>
-        <w:t xml:space="preserve"> and will be due sometime towards the end of the semester after the Project Proposal has been completed. The third part, the </w:t>
+        <w:t xml:space="preserve"> and will be due sometime towards the end of the semester after the Project Proposal has been completed. </w:t>
+      </w:r>
+      <w:r>
+        <w:t xml:space="preserve">The </w:t>
+      </w:r>
+      <w:r>
+        <w:t>third</w:t>
+      </w:r>
+      <w:r>
+        <w:t xml:space="preserve"> part, the </w:t>
+      </w:r>
+      <w:r>
+        <w:rPr>
+          <w:b/>
+        </w:rPr>
+        <w:t>Final Paper</w:t>
+      </w:r>
+      <w:r>
+        <w:t xml:space="preserve">, is worth </w:t>
+      </w:r>
+      <w:r>
+        <w:rPr>
+          <w:b/>
+        </w:rPr>
+        <w:t>40 points</w:t>
+      </w:r>
+      <w:r>
+        <w:t xml:space="preserve"> and must be submitted on Sakai by </w:t>
+      </w:r>
+      <w:r>
+        <w:rPr>
+          <w:b/>
+        </w:rPr>
+        <w:t>5:00P</w:t>
+      </w:r>
+      <w:r>
+        <w:rPr>
+          <w:b/>
+        </w:rPr>
+        <w:t>M</w:t>
+      </w:r>
+      <w:r>
+        <w:t xml:space="preserve"> on </w:t>
+      </w:r>
+      <w:r>
+        <w:rPr>
+          <w:b/>
+        </w:rPr>
+        <w:t>Friday,</w:t>
+      </w:r>
+      <w:r>
+        <w:rPr>
+          <w:b/>
+        </w:rPr>
+        <w:t xml:space="preserve"> </w:t>
+      </w:r>
+      <w:r>
+        <w:rPr>
+          <w:b/>
+        </w:rPr>
+        <w:t>July 26</w:t>
+      </w:r>
+      <w:r>
+        <w:t>.</w:t>
+      </w:r>
+      <w:r>
+        <w:t xml:space="preserve"> </w:t>
+      </w:r>
+      <w:r>
+        <w:t xml:space="preserve">The </w:t>
+      </w:r>
+      <w:r>
+        <w:t>fourth</w:t>
+      </w:r>
+      <w:r>
+        <w:t xml:space="preserve"> part, the </w:t>
       </w:r>
       <w:r>
         <w:rPr>
@@ -1270,60 +1261,96 @@
         <w:rPr>
           <w:b/>
         </w:rPr>
-        <w:t>8:00AM</w:t>
-      </w:r>
-      <w:r>
+        <w:t>11</w:t>
+      </w:r>
+      <w:r>
+        <w:rPr>
+          <w:b/>
+        </w:rPr>
+        <w:t>:</w:t>
+      </w:r>
+      <w:r>
+        <w:rPr>
+          <w:b/>
+        </w:rPr>
+        <w:t>30</w:t>
+      </w:r>
+      <w:r>
+        <w:rPr>
+          <w:b/>
+        </w:rPr>
+        <w:t>AM</w:t>
+      </w:r>
+      <w:r>
+        <w:t xml:space="preserve"> on</w:t>
+      </w:r>
+      <w:r>
+        <w:t xml:space="preserve"> </w:t>
+      </w:r>
+      <w:r>
+        <w:rPr>
+          <w:b/>
+          <w:bCs/>
+        </w:rPr>
+        <w:t>Monday,</w:t>
+      </w:r>
+      <w:r>
+        <w:t xml:space="preserve"> </w:t>
+      </w:r>
+      <w:r>
+        <w:rPr>
+          <w:b/>
+        </w:rPr>
+        <w:t>July 29</w:t>
+      </w:r>
+      <w:r>
+        <w:rPr>
+          <w:b/>
+        </w:rPr>
+        <w:t xml:space="preserve">. </w:t>
+      </w:r>
+      <w:r>
+        <w:rPr>
+          <w:bCs/>
+        </w:rPr>
+        <w:t xml:space="preserve">Slides must be submitted </w:t>
+      </w:r>
+      <w:r>
+        <w:rPr>
+          <w:bCs/>
+        </w:rPr>
+        <w:t>by</w:t>
+      </w:r>
+      <w:bookmarkStart w:id="4" w:name="_GoBack"/>
+      <w:bookmarkEnd w:id="4"/>
+      <w:r>
+        <w:rPr>
+          <w:bCs/>
+        </w:rPr>
+        <w:t xml:space="preserve"> </w:t>
+      </w:r>
+      <w:r>
+        <w:rPr>
+          <w:b/>
+        </w:rPr>
+        <w:t>11:30AM</w:t>
+      </w:r>
+      <w:r>
+        <w:rPr>
+          <w:bCs/>
+        </w:rPr>
         <w:t xml:space="preserve"> on </w:t>
       </w:r>
       <w:r>
         <w:rPr>
           <w:b/>
         </w:rPr>
-        <w:t>May 6</w:t>
-      </w:r>
-      <w:r>
-        <w:rPr>
-          <w:b/>
-        </w:rPr>
-        <w:t xml:space="preserve">. </w:t>
-      </w:r>
-      <w:r>
-        <w:t xml:space="preserve">The fourth part, the </w:t>
-      </w:r>
-      <w:r>
-        <w:rPr>
-          <w:b/>
-        </w:rPr>
-        <w:t>Final Paper</w:t>
-      </w:r>
-      <w:r>
-        <w:t xml:space="preserve">, is worth </w:t>
-      </w:r>
-      <w:r>
-        <w:rPr>
-          <w:b/>
-        </w:rPr>
-        <w:t>40 points</w:t>
-      </w:r>
-      <w:r>
-        <w:t xml:space="preserve"> and must be submitted on Sakai by </w:t>
-      </w:r>
-      <w:r>
-        <w:rPr>
-          <w:b/>
-        </w:rPr>
-        <w:t>5PM</w:t>
-      </w:r>
-      <w:r>
-        <w:t xml:space="preserve"> on the last day of class which is </w:t>
-      </w:r>
-      <w:r>
-        <w:rPr>
-          <w:b/>
-        </w:rPr>
-        <w:t>Friday, April 26</w:t>
-      </w:r>
-      <w:r>
+        <w:t>Monday, July 29</w:t>
+      </w:r>
+      <w:r>
+        <w:rPr>
+          <w:bCs/>
+        </w:rPr>
         <w:t>.</w:t>
       </w:r>
     </w:p>
@@ -1483,50 +1510,56 @@
           <w:rFonts w:eastAsia="Arial Unicode MS"/>
           <w:lang w:eastAsia="zh-CN" w:bidi="hi-IN"/>
         </w:rPr>
-        <w:t xml:space="preserve">Programming can be incredibly frustrating and take some time to get used to. Before </w:t>
-      </w:r>
-      <w:proofErr w:type="spellStart"/>
+        <w:t>Programming can be incredibly frustrating and take some time to get used to. Before you email</w:t>
+      </w:r>
       <w:r>
         <w:rPr>
           <w:rFonts w:eastAsia="Arial Unicode MS"/>
           <w:lang w:eastAsia="zh-CN" w:bidi="hi-IN"/>
         </w:rPr>
-        <w:t>you</w:t>
-      </w:r>
-      <w:proofErr w:type="spellEnd"/>
+        <w:t xml:space="preserve"> your instructor or</w:t>
+      </w:r>
       <w:r>
         <w:rPr>
           <w:rFonts w:eastAsia="Arial Unicode MS"/>
           <w:lang w:eastAsia="zh-CN" w:bidi="hi-IN"/>
         </w:rPr>
-        <w:t xml:space="preserve"> email</w:t>
+        <w:t xml:space="preserve"> IA please spend some time trying to solve/Google the problem</w:t>
       </w:r>
       <w:r>
         <w:rPr>
           <w:rFonts w:eastAsia="Arial Unicode MS"/>
           <w:lang w:eastAsia="zh-CN" w:bidi="hi-IN"/>
         </w:rPr>
-        <w:t xml:space="preserve"> your instructor or</w:t>
+        <w:t xml:space="preserve"> on your own</w:t>
       </w:r>
       <w:r>
         <w:rPr>
           <w:rFonts w:eastAsia="Arial Unicode MS"/>
           <w:lang w:eastAsia="zh-CN" w:bidi="hi-IN"/>
         </w:rPr>
-        <w:t xml:space="preserve"> IA please spend some time trying to solve/Google the problem</w:t>
+        <w:t xml:space="preserve">. </w:t>
       </w:r>
       <w:r>
         <w:rPr>
           <w:rFonts w:eastAsia="Arial Unicode MS"/>
           <w:lang w:eastAsia="zh-CN" w:bidi="hi-IN"/>
         </w:rPr>
-        <w:t xml:space="preserve"> on your own</w:t>
+        <w:t>Then, proceed to find someone in the class to</w:t>
       </w:r>
       <w:r>
         <w:rPr>
           <w:rFonts w:eastAsia="Arial Unicode MS"/>
           <w:lang w:eastAsia="zh-CN" w:bidi="hi-IN"/>
         </w:rPr>
+        <w:t xml:space="preserve"> ask</w:t>
+      </w:r>
+      <w:r>
+        <w:rPr>
+          <w:rFonts w:eastAsia="Arial Unicode MS"/>
+          <w:b/>
+          <w:lang w:eastAsia="zh-CN" w:bidi="hi-IN"/>
+        </w:rPr>
         <w:t xml:space="preserve">. </w:t>
       </w:r>
       <w:r>
@@ -1534,28 +1567,6 @@
           <w:rFonts w:eastAsia="Arial Unicode MS"/>
           <w:lang w:eastAsia="zh-CN" w:bidi="hi-IN"/>
         </w:rPr>
-        <w:t>Then, proceed to find someone in the class to</w:t>
-      </w:r>
-      <w:r>
-        <w:rPr>
-          <w:rFonts w:eastAsia="Arial Unicode MS"/>
-          <w:lang w:eastAsia="zh-CN" w:bidi="hi-IN"/>
-        </w:rPr>
-        <w:t xml:space="preserve"> ask</w:t>
-      </w:r>
-      <w:r>
-        <w:rPr>
-          <w:rFonts w:eastAsia="Arial Unicode MS"/>
-          <w:b/>
-          <w:lang w:eastAsia="zh-CN" w:bidi="hi-IN"/>
-        </w:rPr>
-        <w:t xml:space="preserve">. </w:t>
-      </w:r>
-      <w:r>
-        <w:rPr>
-          <w:rFonts w:eastAsia="Arial Unicode MS"/>
-          <w:lang w:eastAsia="zh-CN" w:bidi="hi-IN"/>
-        </w:rPr>
         <w:t>It is highly possible someone else has experienced the same problem. Finally, if you have not solved the problem, email your instructor or IA.</w:t>
       </w:r>
     </w:p>
@@ -1631,7 +1642,13 @@
         <w:t>For avoiding excessive use of others’ code, one good rule of thumb is that it is generally ok for another person to look at your code and make suggestions. If you are copying someone</w:t>
       </w:r>
       <w:r>
-        <w:t>’s code from this class (or who took STOR 390 last spring)</w:t>
+        <w:t>’s code from this class (or who took STOR 3</w:t>
+      </w:r>
+      <w:r>
+        <w:t>2</w:t>
+      </w:r>
+      <w:r>
+        <w:t>0 last spring)</w:t>
       </w:r>
       <w:r>
         <w:rPr>
@@ -1698,15 +1715,7 @@
         <w:tab/>
       </w:r>
       <w:r>
-        <w:t xml:space="preserve">All students are expected to follow the guidelines of the UNC honor code. </w:t>
-      </w:r>
-      <w:proofErr w:type="gramStart"/>
-      <w:r>
-        <w:t>In particular, students</w:t>
-      </w:r>
-      <w:proofErr w:type="gramEnd"/>
-      <w:r>
-        <w:t xml:space="preserve"> are expected to refrain from “lying, cheating, or stealing” in the academic context. If you are unsure about which actions violate that honor code, please see me or consult </w:t>
+        <w:t>All students are expected to follow the guidelines of the UNC honor code. In particular, students are expected to refrain from “lying, cheating, or stealing” in the academic context. If you are unsure about which actions violate that honor code, please see me or consult </w:t>
       </w:r>
       <w:hyperlink r:id="rId10" w:tgtFrame="_blank" w:history="1">
         <w:r>
@@ -1729,15 +1738,7 @@
         <w:textAlignment w:val="auto"/>
       </w:pPr>
       <w:r>
-        <w:t xml:space="preserve">Students are bound by the Honor Code in taking exams and in written work. The Honor Code of the University </w:t>
-      </w:r>
-      <w:proofErr w:type="gramStart"/>
-      <w:r>
-        <w:t>is in effect at all times</w:t>
-      </w:r>
-      <w:proofErr w:type="gramEnd"/>
-      <w:r>
-        <w:t>, and the submission of work signifies understanding and acceptance of those requirements. Plagiarism will not be tolerated. Please consult with me if you have any questions about the Honor Code. </w:t>
+        <w:t>Students are bound by the Honor Code in taking exams and in written work. The Honor Code of the University is in effect at all times, and the submission of work signifies understanding and acceptance of those requirements. Plagiarism will not be tolerated. Please consult with me if you have any questions about the Honor Code. </w:t>
       </w:r>
     </w:p>
     <w:p>
@@ -1833,8 +1834,6 @@
         </w:rPr>
         <w:t>all lab and analyses due dates</w:t>
       </w:r>
-      <w:bookmarkStart w:id="5" w:name="_GoBack"/>
-      <w:bookmarkEnd w:id="5"/>
       <w:r>
         <w:rPr>
           <w:rFonts w:eastAsia="Arial Unicode MS"/>
@@ -1843,7 +1842,7 @@
         <w:t>, when unforeseen circumstances occur. These changes will be announced as early as possible so that students can adjust their schedules.</w:t>
       </w:r>
     </w:p>
-    <w:bookmarkEnd w:id="4"/>
+    <w:bookmarkEnd w:id="3"/>
     <w:p>
       <w:pPr>
         <w:pStyle w:val="TextBody"/>
@@ -2480,7 +2479,7 @@
       </w:pPr>
     </w:pPrDefault>
   </w:docDefaults>
-  <w:latentStyles w:defLockedState="0" w:defUIPriority="99" w:defSemiHidden="0" w:defUnhideWhenUsed="0" w:defQFormat="0" w:count="375">
+  <w:latentStyles w:defLockedState="0" w:defUIPriority="99" w:defSemiHidden="0" w:defUnhideWhenUsed="0" w:defQFormat="0" w:count="376">
     <w:lsdException w:name="Normal" w:uiPriority="0" w:qFormat="1"/>
     <w:lsdException w:name="heading 1" w:uiPriority="9" w:qFormat="1"/>
     <w:lsdException w:name="heading 2" w:semiHidden="1" w:uiPriority="9" w:unhideWhenUsed="1" w:qFormat="1"/>
@@ -2586,7 +2585,6 @@
     <w:lsdException w:name="HTML Sample" w:semiHidden="1" w:unhideWhenUsed="1"/>
     <w:lsdException w:name="HTML Typewriter" w:semiHidden="1" w:unhideWhenUsed="1"/>
     <w:lsdException w:name="HTML Variable" w:semiHidden="1" w:unhideWhenUsed="1"/>
-    <w:lsdException w:name="Normal Table" w:semiHidden="1" w:unhideWhenUsed="1"/>
     <w:lsdException w:name="annotation subject" w:semiHidden="1" w:unhideWhenUsed="1"/>
     <w:lsdException w:name="No List" w:semiHidden="1" w:unhideWhenUsed="1"/>
     <w:lsdException w:name="Outline List 1" w:semiHidden="1" w:unhideWhenUsed="1"/>
@@ -2633,10 +2631,8 @@
     <w:lsdException w:name="Table Subtle 2" w:semiHidden="1" w:unhideWhenUsed="1"/>
     <w:lsdException w:name="Table Web 1" w:semiHidden="1" w:unhideWhenUsed="1"/>
     <w:lsdException w:name="Table Web 2" w:semiHidden="1" w:unhideWhenUsed="1"/>
-    <w:lsdException w:name="Table Web 3" w:semiHidden="1" w:unhideWhenUsed="1"/>
     <w:lsdException w:name="Balloon Text" w:semiHidden="1" w:unhideWhenUsed="1"/>
     <w:lsdException w:name="Table Grid" w:uiPriority="59"/>
-    <w:lsdException w:name="Table Theme" w:semiHidden="1" w:unhideWhenUsed="1"/>
     <w:lsdException w:name="Placeholder Text" w:semiHidden="1"/>
     <w:lsdException w:name="No Spacing" w:uiPriority="1" w:qFormat="1"/>
     <w:lsdException w:name="Light Shading" w:uiPriority="60"/>
@@ -2847,6 +2843,7 @@
     <w:lsdException w:name="Smart Hyperlink" w:semiHidden="1" w:unhideWhenUsed="1"/>
     <w:lsdException w:name="Hashtag" w:semiHidden="1" w:unhideWhenUsed="1"/>
     <w:lsdException w:name="Unresolved Mention" w:semiHidden="1" w:unhideWhenUsed="1"/>
+    <w:lsdException w:name="Smart Link" w:semiHidden="1" w:unhideWhenUsed="1"/>
   </w:latentStyles>
   <w:style w:type="paragraph" w:default="1" w:styleId="Normal">
     <w:name w:val="Normal"/>

--- a/Syllabi/320 Syllabus.docx
+++ b/Syllabi/320 Syllabus.docx
@@ -71,8 +71,17 @@
           <w:rFonts w:ascii="CMBX12" w:hAnsi="CMBX12"/>
           <w:sz w:val="34"/>
         </w:rPr>
-        <w:t>Spring</w:t>
-      </w:r>
+        <w:t>S</w:t>
+      </w:r>
+      <w:r>
+        <w:rPr>
+          <w:rFonts w:ascii="CMBX12" w:hAnsi="CMBX12"/>
+          <w:sz w:val="34"/>
+        </w:rPr>
+        <w:t>ummer</w:t>
+      </w:r>
+      <w:bookmarkStart w:id="0" w:name="_GoBack"/>
+      <w:bookmarkEnd w:id="0"/>
       <w:r>
         <w:rPr>
           <w:rFonts w:ascii="CMBX12" w:hAnsi="CMBX12"/>
@@ -256,7 +265,7 @@
       <w:r>
         <w:br/>
       </w:r>
-      <w:bookmarkStart w:id="0" w:name="_Hlk522002649"/>
+      <w:bookmarkStart w:id="1" w:name="_Hlk522002649"/>
       <w:r>
         <w:t xml:space="preserve">Phone: </w:t>
       </w:r>
@@ -286,7 +295,7 @@
       <w:r>
         <w:t xml:space="preserve"> Hanes Hall</w:t>
       </w:r>
-      <w:bookmarkEnd w:id="0"/>
+      <w:bookmarkEnd w:id="1"/>
     </w:p>
     <w:p>
       <w:pPr>
@@ -298,7 +307,7 @@
           <w:bCs/>
         </w:rPr>
       </w:pPr>
-      <w:bookmarkStart w:id="1" w:name="_Hlk522016542"/>
+      <w:bookmarkStart w:id="2" w:name="_Hlk522016542"/>
       <w:r>
         <w:rPr>
           <w:b/>
@@ -350,16 +359,22 @@
       <w:r>
         <w:tab/>
       </w:r>
-      <w:bookmarkStart w:id="2" w:name="_Hlk522016702"/>
+      <w:bookmarkStart w:id="3" w:name="_Hlk522016702"/>
       <w:r>
         <w:t xml:space="preserve">Office Hours: </w:t>
       </w:r>
-      <w:bookmarkEnd w:id="2"/>
-      <w:r>
-        <w:t xml:space="preserve">M-F  </w:t>
-      </w:r>
-    </w:p>
-    <w:bookmarkEnd w:id="1"/>
+      <w:bookmarkEnd w:id="3"/>
+      <w:r>
+        <w:t>M</w:t>
+      </w:r>
+      <w:r>
+        <w:t>WF from 2:00PM – 3:30PM</w:t>
+      </w:r>
+      <w:r>
+        <w:t xml:space="preserve"> in B-33</w:t>
+      </w:r>
+    </w:p>
+    <w:bookmarkEnd w:id="2"/>
     <w:p>
       <w:pPr>
         <w:suppressAutoHyphens w:val="0"/>
@@ -614,7 +629,7 @@
         <w:pStyle w:val="TextBody"/>
         <w:ind w:left="1620" w:hanging="1620"/>
       </w:pPr>
-      <w:bookmarkStart w:id="3" w:name="_Hlk522016882"/>
+      <w:bookmarkStart w:id="4" w:name="_Hlk522016882"/>
       <w:r>
         <w:rPr>
           <w:b/>
@@ -1165,10 +1180,67 @@
         <w:t xml:space="preserve"> and will be due sometime towards the end of the semester after the Project Proposal has been completed. </w:t>
       </w:r>
       <w:r>
+        <w:t xml:space="preserve">The third part, the </w:t>
+      </w:r>
+      <w:r>
+        <w:rPr>
+          <w:b/>
+        </w:rPr>
+        <w:t>Final Paper</w:t>
+      </w:r>
+      <w:r>
+        <w:t xml:space="preserve">, is worth </w:t>
+      </w:r>
+      <w:r>
+        <w:rPr>
+          <w:b/>
+        </w:rPr>
+        <w:t>40 points</w:t>
+      </w:r>
+      <w:r>
+        <w:t xml:space="preserve"> and must be submitted on Sakai by </w:t>
+      </w:r>
+      <w:r>
+        <w:rPr>
+          <w:b/>
+        </w:rPr>
+        <w:t>5:00P</w:t>
+      </w:r>
+      <w:r>
+        <w:rPr>
+          <w:b/>
+        </w:rPr>
+        <w:t>M</w:t>
+      </w:r>
+      <w:r>
+        <w:t xml:space="preserve"> on </w:t>
+      </w:r>
+      <w:r>
+        <w:rPr>
+          <w:b/>
+        </w:rPr>
+        <w:t>Friday,</w:t>
+      </w:r>
+      <w:r>
+        <w:rPr>
+          <w:b/>
+        </w:rPr>
+        <w:t xml:space="preserve"> </w:t>
+      </w:r>
+      <w:r>
+        <w:rPr>
+          <w:b/>
+        </w:rPr>
+        <w:t>July 26</w:t>
+      </w:r>
+      <w:r>
+        <w:t xml:space="preserve">. </w:t>
+      </w:r>
+      <w:r>
         <w:t xml:space="preserve">The </w:t>
       </w:r>
       <w:r>
-        <w:t>third</w:t>
+        <w:t>fourth</w:t>
       </w:r>
       <w:r>
         <w:t xml:space="preserve"> part, the </w:t>
@@ -1177,7 +1249,7 @@
         <w:rPr>
           <w:b/>
         </w:rPr>
-        <w:t>Final Paper</w:t>
+        <w:t>Final Presentation</w:t>
       </w:r>
       <w:r>
         <w:t xml:space="preserve">, is worth </w:t>
@@ -1186,118 +1258,52 @@
         <w:rPr>
           <w:b/>
         </w:rPr>
-        <w:t>40 points</w:t>
-      </w:r>
-      <w:r>
-        <w:t xml:space="preserve"> and must be submitted on Sakai by </w:t>
-      </w:r>
-      <w:r>
-        <w:rPr>
-          <w:b/>
-        </w:rPr>
-        <w:t>5:00P</w:t>
-      </w:r>
-      <w:r>
-        <w:rPr>
-          <w:b/>
-        </w:rPr>
-        <w:t>M</w:t>
-      </w:r>
-      <w:r>
-        <w:t xml:space="preserve"> on </w:t>
-      </w:r>
-      <w:r>
-        <w:rPr>
-          <w:b/>
-        </w:rPr>
-        <w:t>Friday,</w:t>
-      </w:r>
-      <w:r>
-        <w:rPr>
-          <w:b/>
-        </w:rPr>
+        <w:t>30 points</w:t>
+      </w:r>
+      <w:r>
+        <w:t xml:space="preserve"> and will take place during our designated final exam time according to the university calendar. For our class, this is </w:t>
+      </w:r>
+      <w:r>
+        <w:rPr>
+          <w:b/>
+        </w:rPr>
+        <w:t>11</w:t>
+      </w:r>
+      <w:r>
+        <w:rPr>
+          <w:b/>
+        </w:rPr>
+        <w:t>:</w:t>
+      </w:r>
+      <w:r>
+        <w:rPr>
+          <w:b/>
+        </w:rPr>
+        <w:t>30</w:t>
+      </w:r>
+      <w:r>
+        <w:rPr>
+          <w:b/>
+        </w:rPr>
+        <w:t>AM</w:t>
+      </w:r>
+      <w:r>
+        <w:t xml:space="preserve"> on</w:t>
+      </w:r>
+      <w:r>
         <w:t xml:space="preserve"> </w:t>
       </w:r>
       <w:r>
         <w:rPr>
           <w:b/>
-        </w:rPr>
-        <w:t>July 26</w:t>
-      </w:r>
-      <w:r>
-        <w:t>.</w:t>
+          <w:bCs/>
+        </w:rPr>
+        <w:t>Monday,</w:t>
       </w:r>
       <w:r>
         <w:t xml:space="preserve"> </w:t>
       </w:r>
       <w:r>
-        <w:t xml:space="preserve">The </w:t>
-      </w:r>
-      <w:r>
-        <w:t>fourth</w:t>
-      </w:r>
-      <w:r>
-        <w:t xml:space="preserve"> part, the </w:t>
-      </w:r>
-      <w:r>
-        <w:rPr>
-          <w:b/>
-        </w:rPr>
-        <w:t>Final Presentation</w:t>
-      </w:r>
-      <w:r>
-        <w:t xml:space="preserve">, is worth </w:t>
-      </w:r>
-      <w:r>
-        <w:rPr>
-          <w:b/>
-        </w:rPr>
-        <w:t>30 points</w:t>
-      </w:r>
-      <w:r>
-        <w:t xml:space="preserve"> and will take place during our designated final exam time according to the university calendar. For our class, this is </w:t>
-      </w:r>
-      <w:r>
-        <w:rPr>
-          <w:b/>
-        </w:rPr>
-        <w:t>11</w:t>
-      </w:r>
-      <w:r>
-        <w:rPr>
-          <w:b/>
-        </w:rPr>
-        <w:t>:</w:t>
-      </w:r>
-      <w:r>
-        <w:rPr>
-          <w:b/>
-        </w:rPr>
-        <w:t>30</w:t>
-      </w:r>
-      <w:r>
-        <w:rPr>
-          <w:b/>
-        </w:rPr>
-        <w:t>AM</w:t>
-      </w:r>
-      <w:r>
-        <w:t xml:space="preserve"> on</w:t>
-      </w:r>
-      <w:r>
-        <w:t xml:space="preserve"> </w:t>
-      </w:r>
-      <w:r>
-        <w:rPr>
-          <w:b/>
-          <w:bCs/>
-        </w:rPr>
-        <w:t>Monday,</w:t>
-      </w:r>
-      <w:r>
-        <w:t xml:space="preserve"> </w:t>
-      </w:r>
-      <w:r>
         <w:rPr>
           <w:b/>
         </w:rPr>
@@ -1321,8 +1327,6 @@
         </w:rPr>
         <w:t>by</w:t>
       </w:r>
-      <w:bookmarkStart w:id="4" w:name="_GoBack"/>
-      <w:bookmarkEnd w:id="4"/>
       <w:r>
         <w:rPr>
           <w:bCs/>
@@ -1842,7 +1846,7 @@
         <w:t>, when unforeseen circumstances occur. These changes will be announced as early as possible so that students can adjust their schedules.</w:t>
       </w:r>
     </w:p>
-    <w:bookmarkEnd w:id="3"/>
+    <w:bookmarkEnd w:id="4"/>
     <w:p>
       <w:pPr>
         <w:pStyle w:val="TextBody"/>
@@ -2585,6 +2589,7 @@
     <w:lsdException w:name="HTML Sample" w:semiHidden="1" w:unhideWhenUsed="1"/>
     <w:lsdException w:name="HTML Typewriter" w:semiHidden="1" w:unhideWhenUsed="1"/>
     <w:lsdException w:name="HTML Variable" w:semiHidden="1" w:unhideWhenUsed="1"/>
+    <w:lsdException w:name="Normal Table" w:semiHidden="1" w:unhideWhenUsed="1"/>
     <w:lsdException w:name="annotation subject" w:semiHidden="1" w:unhideWhenUsed="1"/>
     <w:lsdException w:name="No List" w:semiHidden="1" w:unhideWhenUsed="1"/>
     <w:lsdException w:name="Outline List 1" w:semiHidden="1" w:unhideWhenUsed="1"/>
@@ -2631,8 +2636,10 @@
     <w:lsdException w:name="Table Subtle 2" w:semiHidden="1" w:unhideWhenUsed="1"/>
     <w:lsdException w:name="Table Web 1" w:semiHidden="1" w:unhideWhenUsed="1"/>
     <w:lsdException w:name="Table Web 2" w:semiHidden="1" w:unhideWhenUsed="1"/>
+    <w:lsdException w:name="Table Web 3" w:semiHidden="1" w:unhideWhenUsed="1"/>
     <w:lsdException w:name="Balloon Text" w:semiHidden="1" w:unhideWhenUsed="1"/>
     <w:lsdException w:name="Table Grid" w:uiPriority="59"/>
+    <w:lsdException w:name="Table Theme" w:semiHidden="1" w:unhideWhenUsed="1"/>
     <w:lsdException w:name="Placeholder Text" w:semiHidden="1"/>
     <w:lsdException w:name="No Spacing" w:uiPriority="1" w:qFormat="1"/>
     <w:lsdException w:name="Light Shading" w:uiPriority="60"/>
